--- a/Test-Report.docx
+++ b/Test-Report.docx
@@ -1,11 +1,11 @@
 
 <file path=word/document.xml><?xml version="1.0" encoding="utf-8"?>
-<w:document xmlns:ve="http://schemas.openxmlformats.org/markup-compatibility/2006" xmlns:o="urn:schemas-microsoft-com:office:office" xmlns:r="http://schemas.openxmlformats.org/officeDocument/2006/relationships" xmlns:m="http://schemas.openxmlformats.org/officeDocument/2006/math" xmlns:v="urn:schemas-microsoft-com:vml" xmlns:wp="http://schemas.openxmlformats.org/drawingml/2006/wordprocessingDrawing" xmlns:w10="urn:schemas-microsoft-com:office:word" xmlns:w="http://schemas.openxmlformats.org/wordprocessingml/2006/main" xmlns:wne="http://schemas.microsoft.com/office/word/2006/wordml">
+<w:document xmlns:wpc="http://schemas.microsoft.com/office/word/2010/wordprocessingCanvas" xmlns:mo="http://schemas.microsoft.com/office/mac/office/2008/main" xmlns:mc="http://schemas.openxmlformats.org/markup-compatibility/2006" xmlns:mv="urn:schemas-microsoft-com:mac:vml" xmlns:o="urn:schemas-microsoft-com:office:office" xmlns:r="http://schemas.openxmlformats.org/officeDocument/2006/relationships" xmlns:m="http://schemas.openxmlformats.org/officeDocument/2006/math" xmlns:v="urn:schemas-microsoft-com:vml" xmlns:wp14="http://schemas.microsoft.com/office/word/2010/wordprocessingDrawing" xmlns:wp="http://schemas.openxmlformats.org/drawingml/2006/wordprocessingDrawing" xmlns:w10="urn:schemas-microsoft-com:office:word" xmlns:w="http://schemas.openxmlformats.org/wordprocessingml/2006/main" xmlns:w14="http://schemas.microsoft.com/office/word/2010/wordml" xmlns:w15="http://schemas.microsoft.com/office/word/2012/wordml" xmlns:wpg="http://schemas.microsoft.com/office/word/2010/wordprocessingGroup" xmlns:wpi="http://schemas.microsoft.com/office/word/2010/wordprocessingInk" xmlns:wne="http://schemas.microsoft.com/office/word/2006/wordml" xmlns:wps="http://schemas.microsoft.com/office/word/2010/wordprocessingShape" mc:Ignorable="w14 w15 wp14">
   <w:background w:color="FFFFFF"/>
   <w:body>
     <w:p>
       <w:pPr>
-        <w:pStyle w:val="normal0"/>
+        <w:pStyle w:val="Normal1"/>
       </w:pPr>
       <w:r>
         <w:rPr>
@@ -16,17 +16,17 @@
     </w:p>
     <w:p>
       <w:pPr>
-        <w:pStyle w:val="normal0"/>
+        <w:pStyle w:val="Normal1"/>
       </w:pPr>
     </w:p>
     <w:p>
       <w:pPr>
-        <w:pStyle w:val="normal0"/>
+        <w:pStyle w:val="Normal1"/>
       </w:pPr>
     </w:p>
     <w:p>
       <w:pPr>
-        <w:pStyle w:val="normal0"/>
+        <w:pStyle w:val="Normal1"/>
       </w:pPr>
       <w:r>
         <w:rPr>
@@ -37,7 +37,7 @@
     </w:p>
     <w:p>
       <w:pPr>
-        <w:pStyle w:val="normal0"/>
+        <w:pStyle w:val="Normal1"/>
       </w:pPr>
     </w:p>
     <w:tbl>
@@ -53,7 +53,7 @@
           <w:insideV w:val="single" w:sz="8" w:space="0" w:color="000000"/>
         </w:tblBorders>
         <w:tblLayout w:type="fixed"/>
-        <w:tblLook w:val="0600"/>
+        <w:tblLook w:val="0600" w:firstRow="0" w:lastRow="0" w:firstColumn="0" w:lastColumn="0" w:noHBand="1" w:noVBand="1"/>
       </w:tblPr>
       <w:tblGrid>
         <w:gridCol w:w="1560"/>
@@ -76,7 +76,7 @@
           </w:tcPr>
           <w:p>
             <w:pPr>
-              <w:pStyle w:val="normal0"/>
+              <w:pStyle w:val="Normal1"/>
               <w:widowControl w:val="0"/>
               <w:spacing w:line="240" w:lineRule="auto"/>
               <w:jc w:val="center"/>
@@ -101,7 +101,7 @@
           </w:tcPr>
           <w:p>
             <w:pPr>
-              <w:pStyle w:val="normal0"/>
+              <w:pStyle w:val="Normal1"/>
               <w:widowControl w:val="0"/>
               <w:spacing w:line="240" w:lineRule="auto"/>
               <w:jc w:val="center"/>
@@ -126,7 +126,7 @@
           </w:tcPr>
           <w:p>
             <w:pPr>
-              <w:pStyle w:val="normal0"/>
+              <w:pStyle w:val="Normal1"/>
               <w:widowControl w:val="0"/>
               <w:spacing w:line="240" w:lineRule="auto"/>
               <w:jc w:val="center"/>
@@ -151,7 +151,7 @@
           </w:tcPr>
           <w:p>
             <w:pPr>
-              <w:pStyle w:val="normal0"/>
+              <w:pStyle w:val="Normal1"/>
               <w:widowControl w:val="0"/>
               <w:spacing w:line="240" w:lineRule="auto"/>
               <w:jc w:val="center"/>
@@ -176,7 +176,7 @@
           </w:tcPr>
           <w:p>
             <w:pPr>
-              <w:pStyle w:val="normal0"/>
+              <w:pStyle w:val="Normal1"/>
               <w:widowControl w:val="0"/>
               <w:spacing w:line="240" w:lineRule="auto"/>
               <w:jc w:val="center"/>
@@ -201,7 +201,7 @@
           </w:tcPr>
           <w:p>
             <w:pPr>
-              <w:pStyle w:val="normal0"/>
+              <w:pStyle w:val="Normal1"/>
               <w:widowControl w:val="0"/>
               <w:spacing w:line="240" w:lineRule="auto"/>
               <w:jc w:val="center"/>
@@ -228,7 +228,7 @@
           </w:tcPr>
           <w:p>
             <w:pPr>
-              <w:pStyle w:val="normal0"/>
+              <w:pStyle w:val="Normal1"/>
               <w:widowControl w:val="0"/>
               <w:spacing w:line="240" w:lineRule="auto"/>
               <w:jc w:val="center"/>
@@ -250,7 +250,7 @@
           </w:tcPr>
           <w:p>
             <w:pPr>
-              <w:pStyle w:val="normal0"/>
+              <w:pStyle w:val="Normal1"/>
               <w:widowControl w:val="0"/>
               <w:spacing w:line="240" w:lineRule="auto"/>
               <w:jc w:val="center"/>
@@ -272,7 +272,7 @@
           </w:tcPr>
           <w:p>
             <w:pPr>
-              <w:pStyle w:val="normal0"/>
+              <w:pStyle w:val="Normal1"/>
               <w:widowControl w:val="0"/>
               <w:spacing w:line="240" w:lineRule="auto"/>
               <w:jc w:val="center"/>
@@ -294,7 +294,7 @@
           </w:tcPr>
           <w:p>
             <w:pPr>
-              <w:pStyle w:val="normal0"/>
+              <w:pStyle w:val="Normal1"/>
               <w:widowControl w:val="0"/>
               <w:spacing w:line="240" w:lineRule="auto"/>
               <w:jc w:val="center"/>
@@ -316,7 +316,7 @@
           </w:tcPr>
           <w:p>
             <w:pPr>
-              <w:pStyle w:val="normal0"/>
+              <w:pStyle w:val="Normal1"/>
               <w:widowControl w:val="0"/>
               <w:spacing w:line="240" w:lineRule="auto"/>
               <w:jc w:val="center"/>
@@ -338,7 +338,7 @@
           </w:tcPr>
           <w:p>
             <w:pPr>
-              <w:pStyle w:val="normal0"/>
+              <w:pStyle w:val="Normal1"/>
               <w:widowControl w:val="0"/>
               <w:spacing w:line="240" w:lineRule="auto"/>
               <w:jc w:val="center"/>
@@ -362,7 +362,7 @@
           </w:tcPr>
           <w:p>
             <w:pPr>
-              <w:pStyle w:val="normal0"/>
+              <w:pStyle w:val="Normal1"/>
               <w:widowControl w:val="0"/>
               <w:spacing w:line="240" w:lineRule="auto"/>
               <w:jc w:val="center"/>
@@ -384,51 +384,53 @@
           </w:tcPr>
           <w:p>
             <w:pPr>
-              <w:pStyle w:val="normal0"/>
-              <w:widowControl w:val="0"/>
-              <w:spacing w:line="240" w:lineRule="auto"/>
-              <w:jc w:val="center"/>
-            </w:pPr>
-            <w:r>
-              <w:t>7</w:t>
-            </w:r>
-          </w:p>
-        </w:tc>
-        <w:tc>
-          <w:tcPr>
-            <w:tcW w:w="1560" w:type="dxa"/>
-            <w:tcMar>
-              <w:top w:w="100" w:type="dxa"/>
-              <w:left w:w="100" w:type="dxa"/>
-              <w:bottom w:w="100" w:type="dxa"/>
-              <w:right w:w="100" w:type="dxa"/>
-            </w:tcMar>
-          </w:tcPr>
-          <w:p>
-            <w:pPr>
-              <w:pStyle w:val="normal0"/>
-              <w:widowControl w:val="0"/>
-              <w:spacing w:line="240" w:lineRule="auto"/>
-              <w:jc w:val="center"/>
-            </w:pPr>
-            <w:r>
-              <w:t>7</w:t>
-            </w:r>
-          </w:p>
-        </w:tc>
-        <w:tc>
-          <w:tcPr>
-            <w:tcW w:w="1560" w:type="dxa"/>
-            <w:tcMar>
-              <w:top w:w="100" w:type="dxa"/>
-              <w:left w:w="100" w:type="dxa"/>
-              <w:bottom w:w="100" w:type="dxa"/>
-              <w:right w:w="100" w:type="dxa"/>
-            </w:tcMar>
-          </w:tcPr>
-          <w:p>
-            <w:pPr>
-              <w:pStyle w:val="normal0"/>
+              <w:pStyle w:val="Normal1"/>
+              <w:widowControl w:val="0"/>
+              <w:spacing w:line="240" w:lineRule="auto"/>
+              <w:jc w:val="center"/>
+            </w:pPr>
+            <w:r>
+              <w:t>9</w:t>
+            </w:r>
+          </w:p>
+        </w:tc>
+        <w:tc>
+          <w:tcPr>
+            <w:tcW w:w="1560" w:type="dxa"/>
+            <w:tcMar>
+              <w:top w:w="100" w:type="dxa"/>
+              <w:left w:w="100" w:type="dxa"/>
+              <w:bottom w:w="100" w:type="dxa"/>
+              <w:right w:w="100" w:type="dxa"/>
+            </w:tcMar>
+          </w:tcPr>
+          <w:p>
+            <w:pPr>
+              <w:pStyle w:val="Normal1"/>
+              <w:widowControl w:val="0"/>
+              <w:spacing w:line="240" w:lineRule="auto"/>
+              <w:jc w:val="center"/>
+            </w:pPr>
+            <w:r>
+              <w:t>9</w:t>
+            </w:r>
+            <w:bookmarkStart w:id="0" w:name="_GoBack"/>
+            <w:bookmarkEnd w:id="0"/>
+          </w:p>
+        </w:tc>
+        <w:tc>
+          <w:tcPr>
+            <w:tcW w:w="1560" w:type="dxa"/>
+            <w:tcMar>
+              <w:top w:w="100" w:type="dxa"/>
+              <w:left w:w="100" w:type="dxa"/>
+              <w:bottom w:w="100" w:type="dxa"/>
+              <w:right w:w="100" w:type="dxa"/>
+            </w:tcMar>
+          </w:tcPr>
+          <w:p>
+            <w:pPr>
+              <w:pStyle w:val="Normal1"/>
               <w:widowControl w:val="0"/>
               <w:spacing w:line="240" w:lineRule="auto"/>
               <w:jc w:val="center"/>
@@ -450,7 +452,7 @@
           </w:tcPr>
           <w:p>
             <w:pPr>
-              <w:pStyle w:val="normal0"/>
+              <w:pStyle w:val="Normal1"/>
               <w:widowControl w:val="0"/>
               <w:spacing w:line="240" w:lineRule="auto"/>
               <w:jc w:val="center"/>
@@ -472,7 +474,7 @@
           </w:tcPr>
           <w:p>
             <w:pPr>
-              <w:pStyle w:val="normal0"/>
+              <w:pStyle w:val="Normal1"/>
               <w:widowControl w:val="0"/>
               <w:spacing w:line="240" w:lineRule="auto"/>
               <w:jc w:val="center"/>
@@ -496,7 +498,7 @@
           </w:tcPr>
           <w:p>
             <w:pPr>
-              <w:pStyle w:val="normal0"/>
+              <w:pStyle w:val="Normal1"/>
               <w:widowControl w:val="0"/>
               <w:spacing w:line="240" w:lineRule="auto"/>
               <w:jc w:val="center"/>
@@ -518,7 +520,7 @@
           </w:tcPr>
           <w:p>
             <w:pPr>
-              <w:pStyle w:val="normal0"/>
+              <w:pStyle w:val="Normal1"/>
               <w:widowControl w:val="0"/>
               <w:spacing w:line="240" w:lineRule="auto"/>
               <w:jc w:val="center"/>
@@ -540,7 +542,7 @@
           </w:tcPr>
           <w:p>
             <w:pPr>
-              <w:pStyle w:val="normal0"/>
+              <w:pStyle w:val="Normal1"/>
               <w:widowControl w:val="0"/>
               <w:spacing w:line="240" w:lineRule="auto"/>
               <w:jc w:val="center"/>
@@ -562,7 +564,7 @@
           </w:tcPr>
           <w:p>
             <w:pPr>
-              <w:pStyle w:val="normal0"/>
+              <w:pStyle w:val="Normal1"/>
               <w:widowControl w:val="0"/>
               <w:spacing w:line="240" w:lineRule="auto"/>
               <w:jc w:val="center"/>
@@ -584,7 +586,7 @@
           </w:tcPr>
           <w:p>
             <w:pPr>
-              <w:pStyle w:val="normal0"/>
+              <w:pStyle w:val="Normal1"/>
               <w:widowControl w:val="0"/>
               <w:spacing w:line="240" w:lineRule="auto"/>
               <w:jc w:val="center"/>
@@ -606,7 +608,7 @@
           </w:tcPr>
           <w:p>
             <w:pPr>
-              <w:pStyle w:val="normal0"/>
+              <w:pStyle w:val="Normal1"/>
               <w:widowControl w:val="0"/>
               <w:spacing w:line="240" w:lineRule="auto"/>
               <w:jc w:val="center"/>
@@ -630,7 +632,7 @@
           </w:tcPr>
           <w:p>
             <w:pPr>
-              <w:pStyle w:val="normal0"/>
+              <w:pStyle w:val="Normal1"/>
               <w:widowControl w:val="0"/>
               <w:spacing w:line="240" w:lineRule="auto"/>
               <w:jc w:val="center"/>
@@ -652,7 +654,7 @@
           </w:tcPr>
           <w:p>
             <w:pPr>
-              <w:pStyle w:val="normal0"/>
+              <w:pStyle w:val="Normal1"/>
               <w:widowControl w:val="0"/>
               <w:spacing w:line="240" w:lineRule="auto"/>
               <w:jc w:val="center"/>
@@ -674,7 +676,7 @@
           </w:tcPr>
           <w:p>
             <w:pPr>
-              <w:pStyle w:val="normal0"/>
+              <w:pStyle w:val="Normal1"/>
               <w:widowControl w:val="0"/>
               <w:spacing w:line="240" w:lineRule="auto"/>
               <w:jc w:val="center"/>
@@ -696,7 +698,7 @@
           </w:tcPr>
           <w:p>
             <w:pPr>
-              <w:pStyle w:val="normal0"/>
+              <w:pStyle w:val="Normal1"/>
               <w:widowControl w:val="0"/>
               <w:spacing w:line="240" w:lineRule="auto"/>
               <w:jc w:val="center"/>
@@ -718,7 +720,7 @@
           </w:tcPr>
           <w:p>
             <w:pPr>
-              <w:pStyle w:val="normal0"/>
+              <w:pStyle w:val="Normal1"/>
               <w:widowControl w:val="0"/>
               <w:spacing w:line="240" w:lineRule="auto"/>
               <w:jc w:val="center"/>
@@ -740,7 +742,7 @@
           </w:tcPr>
           <w:p>
             <w:pPr>
-              <w:pStyle w:val="normal0"/>
+              <w:pStyle w:val="Normal1"/>
               <w:widowControl w:val="0"/>
               <w:spacing w:line="240" w:lineRule="auto"/>
               <w:jc w:val="center"/>
@@ -764,7 +766,7 @@
           </w:tcPr>
           <w:p>
             <w:pPr>
-              <w:pStyle w:val="normal0"/>
+              <w:pStyle w:val="Normal1"/>
               <w:widowControl w:val="0"/>
               <w:spacing w:line="240" w:lineRule="auto"/>
               <w:jc w:val="center"/>
@@ -786,7 +788,7 @@
           </w:tcPr>
           <w:p>
             <w:pPr>
-              <w:pStyle w:val="normal0"/>
+              <w:pStyle w:val="Normal1"/>
               <w:widowControl w:val="0"/>
               <w:spacing w:line="240" w:lineRule="auto"/>
               <w:jc w:val="center"/>
@@ -808,7 +810,7 @@
           </w:tcPr>
           <w:p>
             <w:pPr>
-              <w:pStyle w:val="normal0"/>
+              <w:pStyle w:val="Normal1"/>
               <w:widowControl w:val="0"/>
               <w:spacing w:line="240" w:lineRule="auto"/>
               <w:jc w:val="center"/>
@@ -830,7 +832,7 @@
           </w:tcPr>
           <w:p>
             <w:pPr>
-              <w:pStyle w:val="normal0"/>
+              <w:pStyle w:val="Normal1"/>
               <w:widowControl w:val="0"/>
               <w:spacing w:line="240" w:lineRule="auto"/>
               <w:jc w:val="center"/>
@@ -852,7 +854,7 @@
           </w:tcPr>
           <w:p>
             <w:pPr>
-              <w:pStyle w:val="normal0"/>
+              <w:pStyle w:val="Normal1"/>
               <w:widowControl w:val="0"/>
               <w:spacing w:line="240" w:lineRule="auto"/>
               <w:jc w:val="center"/>
@@ -874,7 +876,7 @@
           </w:tcPr>
           <w:p>
             <w:pPr>
-              <w:pStyle w:val="normal0"/>
+              <w:pStyle w:val="Normal1"/>
               <w:widowControl w:val="0"/>
               <w:spacing w:line="240" w:lineRule="auto"/>
               <w:jc w:val="center"/>
@@ -898,7 +900,7 @@
           </w:tcPr>
           <w:p>
             <w:pPr>
-              <w:pStyle w:val="normal0"/>
+              <w:pStyle w:val="Normal1"/>
               <w:widowControl w:val="0"/>
               <w:spacing w:line="240" w:lineRule="auto"/>
               <w:jc w:val="center"/>
@@ -920,7 +922,7 @@
           </w:tcPr>
           <w:p>
             <w:pPr>
-              <w:pStyle w:val="normal0"/>
+              <w:pStyle w:val="Normal1"/>
               <w:widowControl w:val="0"/>
               <w:spacing w:line="240" w:lineRule="auto"/>
               <w:jc w:val="center"/>
@@ -942,7 +944,7 @@
           </w:tcPr>
           <w:p>
             <w:pPr>
-              <w:pStyle w:val="normal0"/>
+              <w:pStyle w:val="Normal1"/>
               <w:widowControl w:val="0"/>
               <w:spacing w:line="240" w:lineRule="auto"/>
               <w:jc w:val="center"/>
@@ -964,7 +966,7 @@
           </w:tcPr>
           <w:p>
             <w:pPr>
-              <w:pStyle w:val="normal0"/>
+              <w:pStyle w:val="Normal1"/>
               <w:widowControl w:val="0"/>
               <w:spacing w:line="240" w:lineRule="auto"/>
               <w:jc w:val="center"/>
@@ -986,7 +988,7 @@
           </w:tcPr>
           <w:p>
             <w:pPr>
-              <w:pStyle w:val="normal0"/>
+              <w:pStyle w:val="Normal1"/>
               <w:widowControl w:val="0"/>
               <w:spacing w:line="240" w:lineRule="auto"/>
               <w:jc w:val="center"/>
@@ -1008,7 +1010,7 @@
           </w:tcPr>
           <w:p>
             <w:pPr>
-              <w:pStyle w:val="normal0"/>
+              <w:pStyle w:val="Normal1"/>
               <w:widowControl w:val="0"/>
               <w:spacing w:line="240" w:lineRule="auto"/>
               <w:jc w:val="center"/>
@@ -1032,7 +1034,7 @@
           </w:tcPr>
           <w:p>
             <w:pPr>
-              <w:pStyle w:val="normal0"/>
+              <w:pStyle w:val="Normal1"/>
               <w:widowControl w:val="0"/>
               <w:spacing w:line="240" w:lineRule="auto"/>
               <w:jc w:val="center"/>
@@ -1057,7 +1059,7 @@
           </w:tcPr>
           <w:p>
             <w:pPr>
-              <w:pStyle w:val="normal0"/>
+              <w:pStyle w:val="Normal1"/>
               <w:widowControl w:val="0"/>
               <w:spacing w:line="240" w:lineRule="auto"/>
               <w:jc w:val="center"/>
@@ -1079,7 +1081,7 @@
           </w:tcPr>
           <w:p>
             <w:pPr>
-              <w:pStyle w:val="normal0"/>
+              <w:pStyle w:val="Normal1"/>
               <w:widowControl w:val="0"/>
               <w:spacing w:line="240" w:lineRule="auto"/>
               <w:jc w:val="center"/>
@@ -1101,7 +1103,7 @@
           </w:tcPr>
           <w:p>
             <w:pPr>
-              <w:pStyle w:val="normal0"/>
+              <w:pStyle w:val="Normal1"/>
               <w:widowControl w:val="0"/>
               <w:spacing w:line="240" w:lineRule="auto"/>
               <w:jc w:val="center"/>
@@ -1123,7 +1125,7 @@
           </w:tcPr>
           <w:p>
             <w:pPr>
-              <w:pStyle w:val="normal0"/>
+              <w:pStyle w:val="Normal1"/>
               <w:widowControl w:val="0"/>
               <w:spacing w:line="240" w:lineRule="auto"/>
               <w:jc w:val="center"/>
@@ -1145,7 +1147,7 @@
           </w:tcPr>
           <w:p>
             <w:pPr>
-              <w:pStyle w:val="normal0"/>
+              <w:pStyle w:val="Normal1"/>
               <w:widowControl w:val="0"/>
               <w:spacing w:line="240" w:lineRule="auto"/>
               <w:jc w:val="center"/>
@@ -1159,17 +1161,17 @@
     </w:tbl>
     <w:p>
       <w:pPr>
-        <w:pStyle w:val="normal0"/>
+        <w:pStyle w:val="Normal1"/>
       </w:pPr>
     </w:p>
     <w:p>
       <w:pPr>
-        <w:pStyle w:val="normal0"/>
+        <w:pStyle w:val="Normal1"/>
       </w:pPr>
     </w:p>
     <w:p>
       <w:pPr>
-        <w:pStyle w:val="normal0"/>
+        <w:pStyle w:val="Normal1"/>
         <w:rPr>
           <w:b/>
         </w:rPr>
@@ -1183,7 +1185,7 @@
     </w:p>
     <w:p>
       <w:pPr>
-        <w:pStyle w:val="normal0"/>
+        <w:pStyle w:val="Normal1"/>
         <w:rPr>
           <w:b/>
         </w:rPr>
@@ -1202,7 +1204,7 @@
           <w:insideV w:val="single" w:sz="8" w:space="0" w:color="000000"/>
         </w:tblBorders>
         <w:tblLayout w:type="fixed"/>
-        <w:tblLook w:val="0600"/>
+        <w:tblLook w:val="0600" w:firstRow="0" w:lastRow="0" w:firstColumn="0" w:lastColumn="0" w:noHBand="1" w:noVBand="1"/>
       </w:tblPr>
       <w:tblGrid>
         <w:gridCol w:w="1560"/>
@@ -1225,7 +1227,7 @@
           </w:tcPr>
           <w:p>
             <w:pPr>
-              <w:pStyle w:val="normal0"/>
+              <w:pStyle w:val="Normal1"/>
               <w:widowControl w:val="0"/>
               <w:spacing w:line="240" w:lineRule="auto"/>
               <w:jc w:val="center"/>
@@ -1250,7 +1252,7 @@
           </w:tcPr>
           <w:p>
             <w:pPr>
-              <w:pStyle w:val="normal0"/>
+              <w:pStyle w:val="Normal1"/>
               <w:widowControl w:val="0"/>
               <w:spacing w:line="240" w:lineRule="auto"/>
               <w:jc w:val="center"/>
@@ -1275,7 +1277,7 @@
           </w:tcPr>
           <w:p>
             <w:pPr>
-              <w:pStyle w:val="normal0"/>
+              <w:pStyle w:val="Normal1"/>
               <w:widowControl w:val="0"/>
               <w:spacing w:line="240" w:lineRule="auto"/>
               <w:jc w:val="center"/>
@@ -1300,7 +1302,7 @@
           </w:tcPr>
           <w:p>
             <w:pPr>
-              <w:pStyle w:val="normal0"/>
+              <w:pStyle w:val="Normal1"/>
               <w:widowControl w:val="0"/>
               <w:spacing w:line="240" w:lineRule="auto"/>
               <w:jc w:val="center"/>
@@ -1325,7 +1327,7 @@
           </w:tcPr>
           <w:p>
             <w:pPr>
-              <w:pStyle w:val="normal0"/>
+              <w:pStyle w:val="Normal1"/>
               <w:widowControl w:val="0"/>
               <w:spacing w:line="240" w:lineRule="auto"/>
               <w:jc w:val="center"/>
@@ -1350,7 +1352,7 @@
           </w:tcPr>
           <w:p>
             <w:pPr>
-              <w:pStyle w:val="normal0"/>
+              <w:pStyle w:val="Normal1"/>
               <w:widowControl w:val="0"/>
               <w:spacing w:line="240" w:lineRule="auto"/>
               <w:jc w:val="center"/>
@@ -1377,7 +1379,7 @@
           </w:tcPr>
           <w:p>
             <w:pPr>
-              <w:pStyle w:val="normal0"/>
+              <w:pStyle w:val="Normal1"/>
               <w:widowControl w:val="0"/>
               <w:spacing w:line="240" w:lineRule="auto"/>
               <w:jc w:val="center"/>
@@ -1402,7 +1404,7 @@
           </w:tcPr>
           <w:p>
             <w:pPr>
-              <w:pStyle w:val="normal0"/>
+              <w:pStyle w:val="Normal1"/>
               <w:widowControl w:val="0"/>
               <w:spacing w:line="240" w:lineRule="auto"/>
               <w:jc w:val="center"/>
@@ -1424,7 +1426,7 @@
           </w:tcPr>
           <w:p>
             <w:pPr>
-              <w:pStyle w:val="normal0"/>
+              <w:pStyle w:val="Normal1"/>
               <w:widowControl w:val="0"/>
               <w:spacing w:line="240" w:lineRule="auto"/>
               <w:jc w:val="center"/>
@@ -1446,7 +1448,7 @@
           </w:tcPr>
           <w:p>
             <w:pPr>
-              <w:pStyle w:val="normal0"/>
+              <w:pStyle w:val="Normal1"/>
               <w:widowControl w:val="0"/>
               <w:spacing w:line="240" w:lineRule="auto"/>
               <w:jc w:val="center"/>
@@ -1468,7 +1470,7 @@
           </w:tcPr>
           <w:p>
             <w:pPr>
-              <w:pStyle w:val="normal0"/>
+              <w:pStyle w:val="Normal1"/>
               <w:widowControl w:val="0"/>
               <w:spacing w:line="240" w:lineRule="auto"/>
               <w:jc w:val="center"/>
@@ -1490,7 +1492,7 @@
           </w:tcPr>
           <w:p>
             <w:pPr>
-              <w:pStyle w:val="normal0"/>
+              <w:pStyle w:val="Normal1"/>
               <w:widowControl w:val="0"/>
               <w:spacing w:line="240" w:lineRule="auto"/>
               <w:jc w:val="center"/>
@@ -1514,7 +1516,7 @@
           </w:tcPr>
           <w:p>
             <w:pPr>
-              <w:pStyle w:val="normal0"/>
+              <w:pStyle w:val="Normal1"/>
               <w:widowControl w:val="0"/>
               <w:spacing w:line="240" w:lineRule="auto"/>
               <w:jc w:val="center"/>
@@ -1536,7 +1538,7 @@
           </w:tcPr>
           <w:p>
             <w:pPr>
-              <w:pStyle w:val="normal0"/>
+              <w:pStyle w:val="Normal1"/>
               <w:widowControl w:val="0"/>
               <w:spacing w:line="240" w:lineRule="auto"/>
               <w:jc w:val="center"/>
@@ -1558,7 +1560,7 @@
           </w:tcPr>
           <w:p>
             <w:pPr>
-              <w:pStyle w:val="normal0"/>
+              <w:pStyle w:val="Normal1"/>
               <w:widowControl w:val="0"/>
               <w:spacing w:line="240" w:lineRule="auto"/>
               <w:jc w:val="center"/>
@@ -1580,7 +1582,7 @@
           </w:tcPr>
           <w:p>
             <w:pPr>
-              <w:pStyle w:val="normal0"/>
+              <w:pStyle w:val="Normal1"/>
               <w:widowControl w:val="0"/>
               <w:spacing w:line="240" w:lineRule="auto"/>
               <w:jc w:val="center"/>
@@ -1602,7 +1604,7 @@
           </w:tcPr>
           <w:p>
             <w:pPr>
-              <w:pStyle w:val="normal0"/>
+              <w:pStyle w:val="Normal1"/>
               <w:widowControl w:val="0"/>
               <w:spacing w:line="240" w:lineRule="auto"/>
               <w:jc w:val="center"/>
@@ -1624,7 +1626,7 @@
           </w:tcPr>
           <w:p>
             <w:pPr>
-              <w:pStyle w:val="normal0"/>
+              <w:pStyle w:val="Normal1"/>
               <w:widowControl w:val="0"/>
               <w:spacing w:line="240" w:lineRule="auto"/>
               <w:jc w:val="center"/>
@@ -1648,7 +1650,7 @@
           </w:tcPr>
           <w:p>
             <w:pPr>
-              <w:pStyle w:val="normal0"/>
+              <w:pStyle w:val="Normal1"/>
               <w:widowControl w:val="0"/>
               <w:spacing w:line="240" w:lineRule="auto"/>
               <w:jc w:val="center"/>
@@ -1670,7 +1672,7 @@
           </w:tcPr>
           <w:p>
             <w:pPr>
-              <w:pStyle w:val="normal0"/>
+              <w:pStyle w:val="Normal1"/>
               <w:widowControl w:val="0"/>
               <w:spacing w:line="240" w:lineRule="auto"/>
               <w:jc w:val="center"/>
@@ -1692,7 +1694,7 @@
           </w:tcPr>
           <w:p>
             <w:pPr>
-              <w:pStyle w:val="normal0"/>
+              <w:pStyle w:val="Normal1"/>
               <w:widowControl w:val="0"/>
               <w:spacing w:line="240" w:lineRule="auto"/>
               <w:jc w:val="center"/>
@@ -1714,7 +1716,7 @@
           </w:tcPr>
           <w:p>
             <w:pPr>
-              <w:pStyle w:val="normal0"/>
+              <w:pStyle w:val="Normal1"/>
               <w:widowControl w:val="0"/>
               <w:spacing w:line="240" w:lineRule="auto"/>
               <w:jc w:val="center"/>
@@ -1736,7 +1738,7 @@
           </w:tcPr>
           <w:p>
             <w:pPr>
-              <w:pStyle w:val="normal0"/>
+              <w:pStyle w:val="Normal1"/>
               <w:widowControl w:val="0"/>
               <w:spacing w:line="240" w:lineRule="auto"/>
               <w:jc w:val="center"/>
@@ -1758,7 +1760,7 @@
           </w:tcPr>
           <w:p>
             <w:pPr>
-              <w:pStyle w:val="normal0"/>
+              <w:pStyle w:val="Normal1"/>
               <w:widowControl w:val="0"/>
               <w:spacing w:line="240" w:lineRule="auto"/>
               <w:jc w:val="center"/>
@@ -1782,7 +1784,7 @@
           </w:tcPr>
           <w:p>
             <w:pPr>
-              <w:pStyle w:val="normal0"/>
+              <w:pStyle w:val="Normal1"/>
               <w:widowControl w:val="0"/>
               <w:spacing w:line="240" w:lineRule="auto"/>
               <w:jc w:val="center"/>
@@ -1810,7 +1812,7 @@
           </w:tcPr>
           <w:p>
             <w:pPr>
-              <w:pStyle w:val="normal0"/>
+              <w:pStyle w:val="Normal1"/>
               <w:widowControl w:val="0"/>
               <w:spacing w:line="240" w:lineRule="auto"/>
               <w:jc w:val="center"/>
@@ -1832,7 +1834,7 @@
           </w:tcPr>
           <w:p>
             <w:pPr>
-              <w:pStyle w:val="normal0"/>
+              <w:pStyle w:val="Normal1"/>
               <w:widowControl w:val="0"/>
               <w:spacing w:line="240" w:lineRule="auto"/>
               <w:jc w:val="center"/>
@@ -1854,7 +1856,7 @@
           </w:tcPr>
           <w:p>
             <w:pPr>
-              <w:pStyle w:val="normal0"/>
+              <w:pStyle w:val="Normal1"/>
               <w:widowControl w:val="0"/>
               <w:spacing w:line="240" w:lineRule="auto"/>
               <w:jc w:val="center"/>
@@ -1876,7 +1878,7 @@
           </w:tcPr>
           <w:p>
             <w:pPr>
-              <w:pStyle w:val="normal0"/>
+              <w:pStyle w:val="Normal1"/>
               <w:widowControl w:val="0"/>
               <w:spacing w:line="240" w:lineRule="auto"/>
               <w:jc w:val="center"/>
@@ -1898,7 +1900,7 @@
           </w:tcPr>
           <w:p>
             <w:pPr>
-              <w:pStyle w:val="normal0"/>
+              <w:pStyle w:val="Normal1"/>
               <w:widowControl w:val="0"/>
               <w:spacing w:line="240" w:lineRule="auto"/>
               <w:jc w:val="center"/>
@@ -1912,17 +1914,17 @@
     </w:tbl>
     <w:p>
       <w:pPr>
-        <w:pStyle w:val="normal0"/>
+        <w:pStyle w:val="Normal1"/>
       </w:pPr>
     </w:p>
     <w:p>
       <w:pPr>
-        <w:pStyle w:val="normal0"/>
+        <w:pStyle w:val="Normal1"/>
       </w:pPr>
     </w:p>
     <w:p>
       <w:pPr>
-        <w:pStyle w:val="normal0"/>
+        <w:pStyle w:val="Normal1"/>
       </w:pPr>
     </w:p>
     <w:sectPr>
@@ -1936,7 +1938,7 @@
 </file>
 
 <file path=word/styles.xml><?xml version="1.0" encoding="utf-8"?>
-<w:styles xmlns:r="http://schemas.openxmlformats.org/officeDocument/2006/relationships" xmlns:w="http://schemas.openxmlformats.org/wordprocessingml/2006/main">
+<w:styles xmlns:mc="http://schemas.openxmlformats.org/markup-compatibility/2006" xmlns:r="http://schemas.openxmlformats.org/officeDocument/2006/relationships" xmlns:w="http://schemas.openxmlformats.org/wordprocessingml/2006/main" xmlns:w14="http://schemas.microsoft.com/office/word/2010/wordml" xmlns:w15="http://schemas.microsoft.com/office/word/2012/wordml" mc:Ignorable="w14 w15">
   <w:docDefaults>
     <w:rPrDefault>
       <w:rPr>
@@ -1953,144 +1955,387 @@
       </w:pPr>
     </w:pPrDefault>
   </w:docDefaults>
-  <w:latentStyles w:defLockedState="0" w:defUIPriority="99" w:defSemiHidden="1" w:defUnhideWhenUsed="1" w:defQFormat="0" w:count="267">
-    <w:lsdException w:name="Normal" w:semiHidden="0" w:uiPriority="0" w:unhideWhenUsed="0" w:qFormat="1"/>
-    <w:lsdException w:name="heading 1" w:semiHidden="0" w:uiPriority="9" w:unhideWhenUsed="0" w:qFormat="1"/>
-    <w:lsdException w:name="heading 2" w:uiPriority="9" w:qFormat="1"/>
-    <w:lsdException w:name="heading 3" w:uiPriority="9" w:qFormat="1"/>
-    <w:lsdException w:name="heading 4" w:uiPriority="9" w:qFormat="1"/>
-    <w:lsdException w:name="heading 5" w:uiPriority="9" w:qFormat="1"/>
-    <w:lsdException w:name="heading 6" w:uiPriority="9" w:qFormat="1"/>
-    <w:lsdException w:name="heading 7" w:uiPriority="9" w:qFormat="1"/>
-    <w:lsdException w:name="heading 8" w:uiPriority="9" w:qFormat="1"/>
-    <w:lsdException w:name="heading 9" w:uiPriority="9" w:qFormat="1"/>
-    <w:lsdException w:name="toc 1" w:uiPriority="39"/>
-    <w:lsdException w:name="toc 2" w:uiPriority="39"/>
-    <w:lsdException w:name="toc 3" w:uiPriority="39"/>
-    <w:lsdException w:name="toc 4" w:uiPriority="39"/>
-    <w:lsdException w:name="toc 5" w:uiPriority="39"/>
-    <w:lsdException w:name="toc 6" w:uiPriority="39"/>
-    <w:lsdException w:name="toc 7" w:uiPriority="39"/>
-    <w:lsdException w:name="toc 8" w:uiPriority="39"/>
-    <w:lsdException w:name="toc 9" w:uiPriority="39"/>
-    <w:lsdException w:name="caption" w:uiPriority="35" w:qFormat="1"/>
-    <w:lsdException w:name="Title" w:semiHidden="0" w:uiPriority="10" w:unhideWhenUsed="0" w:qFormat="1"/>
-    <w:lsdException w:name="Default Paragraph Font" w:uiPriority="1"/>
-    <w:lsdException w:name="Subtitle" w:semiHidden="0" w:uiPriority="11" w:unhideWhenUsed="0" w:qFormat="1"/>
-    <w:lsdException w:name="Strong" w:semiHidden="0" w:uiPriority="22" w:unhideWhenUsed="0" w:qFormat="1"/>
-    <w:lsdException w:name="Emphasis" w:semiHidden="0" w:uiPriority="20" w:unhideWhenUsed="0" w:qFormat="1"/>
-    <w:lsdException w:name="Table Grid" w:semiHidden="0" w:uiPriority="59" w:unhideWhenUsed="0"/>
-    <w:lsdException w:name="Placeholder Text" w:unhideWhenUsed="0"/>
-    <w:lsdException w:name="No Spacing" w:semiHidden="0" w:uiPriority="1" w:unhideWhenUsed="0" w:qFormat="1"/>
-    <w:lsdException w:name="Light Shading" w:semiHidden="0" w:uiPriority="60" w:unhideWhenUsed="0"/>
-    <w:lsdException w:name="Light List" w:semiHidden="0" w:uiPriority="61" w:unhideWhenUsed="0"/>
-    <w:lsdException w:name="Light Grid" w:semiHidden="0" w:uiPriority="62" w:unhideWhenUsed="0"/>
-    <w:lsdException w:name="Medium Shading 1" w:semiHidden="0" w:uiPriority="63" w:unhideWhenUsed="0"/>
-    <w:lsdException w:name="Medium Shading 2" w:semiHidden="0" w:uiPriority="64" w:unhideWhenUsed="0"/>
-    <w:lsdException w:name="Medium List 1" w:semiHidden="0" w:uiPriority="65" w:unhideWhenUsed="0"/>
-    <w:lsdException w:name="Medium List 2" w:semiHidden="0" w:uiPriority="66" w:unhideWhenUsed="0"/>
-    <w:lsdException w:name="Medium Grid 1" w:semiHidden="0" w:uiPriority="67" w:unhideWhenUsed="0"/>
-    <w:lsdException w:name="Medium Grid 2" w:semiHidden="0" w:uiPriority="68" w:unhideWhenUsed="0"/>
-    <w:lsdException w:name="Medium Grid 3" w:semiHidden="0" w:uiPriority="69" w:unhideWhenUsed="0"/>
-    <w:lsdException w:name="Dark List" w:semiHidden="0" w:uiPriority="70" w:unhideWhenUsed="0"/>
-    <w:lsdException w:name="Colorful Shading" w:semiHidden="0" w:uiPriority="71" w:unhideWhenUsed="0"/>
-    <w:lsdException w:name="Colorful List" w:semiHidden="0" w:uiPriority="72" w:unhideWhenUsed="0"/>
-    <w:lsdException w:name="Colorful Grid" w:semiHidden="0" w:uiPriority="73" w:unhideWhenUsed="0"/>
-    <w:lsdException w:name="Light Shading Accent 1" w:semiHidden="0" w:uiPriority="60" w:unhideWhenUsed="0"/>
-    <w:lsdException w:name="Light List Accent 1" w:semiHidden="0" w:uiPriority="61" w:unhideWhenUsed="0"/>
-    <w:lsdException w:name="Light Grid Accent 1" w:semiHidden="0" w:uiPriority="62" w:unhideWhenUsed="0"/>
-    <w:lsdException w:name="Medium Shading 1 Accent 1" w:semiHidden="0" w:uiPriority="63" w:unhideWhenUsed="0"/>
-    <w:lsdException w:name="Medium Shading 2 Accent 1" w:semiHidden="0" w:uiPriority="64" w:unhideWhenUsed="0"/>
-    <w:lsdException w:name="Medium List 1 Accent 1" w:semiHidden="0" w:uiPriority="65" w:unhideWhenUsed="0"/>
-    <w:lsdException w:name="Revision" w:unhideWhenUsed="0"/>
-    <w:lsdException w:name="List Paragraph" w:semiHidden="0" w:uiPriority="34" w:unhideWhenUsed="0" w:qFormat="1"/>
-    <w:lsdException w:name="Quote" w:semiHidden="0" w:uiPriority="29" w:unhideWhenUsed="0" w:qFormat="1"/>
-    <w:lsdException w:name="Intense Quote" w:semiHidden="0" w:uiPriority="30" w:unhideWhenUsed="0" w:qFormat="1"/>
-    <w:lsdException w:name="Medium List 2 Accent 1" w:semiHidden="0" w:uiPriority="66" w:unhideWhenUsed="0"/>
-    <w:lsdException w:name="Medium Grid 1 Accent 1" w:semiHidden="0" w:uiPriority="67" w:unhideWhenUsed="0"/>
-    <w:lsdException w:name="Medium Grid 2 Accent 1" w:semiHidden="0" w:uiPriority="68" w:unhideWhenUsed="0"/>
-    <w:lsdException w:name="Medium Grid 3 Accent 1" w:semiHidden="0" w:uiPriority="69" w:unhideWhenUsed="0"/>
-    <w:lsdException w:name="Dark List Accent 1" w:semiHidden="0" w:uiPriority="70" w:unhideWhenUsed="0"/>
-    <w:lsdException w:name="Colorful Shading Accent 1" w:semiHidden="0" w:uiPriority="71" w:unhideWhenUsed="0"/>
-    <w:lsdException w:name="Colorful List Accent 1" w:semiHidden="0" w:uiPriority="72" w:unhideWhenUsed="0"/>
-    <w:lsdException w:name="Colorful Grid Accent 1" w:semiHidden="0" w:uiPriority="73" w:unhideWhenUsed="0"/>
-    <w:lsdException w:name="Light Shading Accent 2" w:semiHidden="0" w:uiPriority="60" w:unhideWhenUsed="0"/>
-    <w:lsdException w:name="Light List Accent 2" w:semiHidden="0" w:uiPriority="61" w:unhideWhenUsed="0"/>
-    <w:lsdException w:name="Light Grid Accent 2" w:semiHidden="0" w:uiPriority="62" w:unhideWhenUsed="0"/>
-    <w:lsdException w:name="Medium Shading 1 Accent 2" w:semiHidden="0" w:uiPriority="63" w:unhideWhenUsed="0"/>
-    <w:lsdException w:name="Medium Shading 2 Accent 2" w:semiHidden="0" w:uiPriority="64" w:unhideWhenUsed="0"/>
-    <w:lsdException w:name="Medium List 1 Accent 2" w:semiHidden="0" w:uiPriority="65" w:unhideWhenUsed="0"/>
-    <w:lsdException w:name="Medium List 2 Accent 2" w:semiHidden="0" w:uiPriority="66" w:unhideWhenUsed="0"/>
-    <w:lsdException w:name="Medium Grid 1 Accent 2" w:semiHidden="0" w:uiPriority="67" w:unhideWhenUsed="0"/>
-    <w:lsdException w:name="Medium Grid 2 Accent 2" w:semiHidden="0" w:uiPriority="68" w:unhideWhenUsed="0"/>
-    <w:lsdException w:name="Medium Grid 3 Accent 2" w:semiHidden="0" w:uiPriority="69" w:unhideWhenUsed="0"/>
-    <w:lsdException w:name="Dark List Accent 2" w:semiHidden="0" w:uiPriority="70" w:unhideWhenUsed="0"/>
-    <w:lsdException w:name="Colorful Shading Accent 2" w:semiHidden="0" w:uiPriority="71" w:unhideWhenUsed="0"/>
-    <w:lsdException w:name="Colorful List Accent 2" w:semiHidden="0" w:uiPriority="72" w:unhideWhenUsed="0"/>
-    <w:lsdException w:name="Colorful Grid Accent 2" w:semiHidden="0" w:uiPriority="73" w:unhideWhenUsed="0"/>
-    <w:lsdException w:name="Light Shading Accent 3" w:semiHidden="0" w:uiPriority="60" w:unhideWhenUsed="0"/>
-    <w:lsdException w:name="Light List Accent 3" w:semiHidden="0" w:uiPriority="61" w:unhideWhenUsed="0"/>
-    <w:lsdException w:name="Light Grid Accent 3" w:semiHidden="0" w:uiPriority="62" w:unhideWhenUsed="0"/>
-    <w:lsdException w:name="Medium Shading 1 Accent 3" w:semiHidden="0" w:uiPriority="63" w:unhideWhenUsed="0"/>
-    <w:lsdException w:name="Medium Shading 2 Accent 3" w:semiHidden="0" w:uiPriority="64" w:unhideWhenUsed="0"/>
-    <w:lsdException w:name="Medium List 1 Accent 3" w:semiHidden="0" w:uiPriority="65" w:unhideWhenUsed="0"/>
-    <w:lsdException w:name="Medium List 2 Accent 3" w:semiHidden="0" w:uiPriority="66" w:unhideWhenUsed="0"/>
-    <w:lsdException w:name="Medium Grid 1 Accent 3" w:semiHidden="0" w:uiPriority="67" w:unhideWhenUsed="0"/>
-    <w:lsdException w:name="Medium Grid 2 Accent 3" w:semiHidden="0" w:uiPriority="68" w:unhideWhenUsed="0"/>
-    <w:lsdException w:name="Medium Grid 3 Accent 3" w:semiHidden="0" w:uiPriority="69" w:unhideWhenUsed="0"/>
-    <w:lsdException w:name="Dark List Accent 3" w:semiHidden="0" w:uiPriority="70" w:unhideWhenUsed="0"/>
-    <w:lsdException w:name="Colorful Shading Accent 3" w:semiHidden="0" w:uiPriority="71" w:unhideWhenUsed="0"/>
-    <w:lsdException w:name="Colorful List Accent 3" w:semiHidden="0" w:uiPriority="72" w:unhideWhenUsed="0"/>
-    <w:lsdException w:name="Colorful Grid Accent 3" w:semiHidden="0" w:uiPriority="73" w:unhideWhenUsed="0"/>
-    <w:lsdException w:name="Light Shading Accent 4" w:semiHidden="0" w:uiPriority="60" w:unhideWhenUsed="0"/>
-    <w:lsdException w:name="Light List Accent 4" w:semiHidden="0" w:uiPriority="61" w:unhideWhenUsed="0"/>
-    <w:lsdException w:name="Light Grid Accent 4" w:semiHidden="0" w:uiPriority="62" w:unhideWhenUsed="0"/>
-    <w:lsdException w:name="Medium Shading 1 Accent 4" w:semiHidden="0" w:uiPriority="63" w:unhideWhenUsed="0"/>
-    <w:lsdException w:name="Medium Shading 2 Accent 4" w:semiHidden="0" w:uiPriority="64" w:unhideWhenUsed="0"/>
-    <w:lsdException w:name="Medium List 1 Accent 4" w:semiHidden="0" w:uiPriority="65" w:unhideWhenUsed="0"/>
-    <w:lsdException w:name="Medium List 2 Accent 4" w:semiHidden="0" w:uiPriority="66" w:unhideWhenUsed="0"/>
-    <w:lsdException w:name="Medium Grid 1 Accent 4" w:semiHidden="0" w:uiPriority="67" w:unhideWhenUsed="0"/>
-    <w:lsdException w:name="Medium Grid 2 Accent 4" w:semiHidden="0" w:uiPriority="68" w:unhideWhenUsed="0"/>
-    <w:lsdException w:name="Medium Grid 3 Accent 4" w:semiHidden="0" w:uiPriority="69" w:unhideWhenUsed="0"/>
-    <w:lsdException w:name="Dark List Accent 4" w:semiHidden="0" w:uiPriority="70" w:unhideWhenUsed="0"/>
-    <w:lsdException w:name="Colorful Shading Accent 4" w:semiHidden="0" w:uiPriority="71" w:unhideWhenUsed="0"/>
-    <w:lsdException w:name="Colorful List Accent 4" w:semiHidden="0" w:uiPriority="72" w:unhideWhenUsed="0"/>
-    <w:lsdException w:name="Colorful Grid Accent 4" w:semiHidden="0" w:uiPriority="73" w:unhideWhenUsed="0"/>
-    <w:lsdException w:name="Light Shading Accent 5" w:semiHidden="0" w:uiPriority="60" w:unhideWhenUsed="0"/>
-    <w:lsdException w:name="Light List Accent 5" w:semiHidden="0" w:uiPriority="61" w:unhideWhenUsed="0"/>
-    <w:lsdException w:name="Light Grid Accent 5" w:semiHidden="0" w:uiPriority="62" w:unhideWhenUsed="0"/>
-    <w:lsdException w:name="Medium Shading 1 Accent 5" w:semiHidden="0" w:uiPriority="63" w:unhideWhenUsed="0"/>
-    <w:lsdException w:name="Medium Shading 2 Accent 5" w:semiHidden="0" w:uiPriority="64" w:unhideWhenUsed="0"/>
-    <w:lsdException w:name="Medium List 1 Accent 5" w:semiHidden="0" w:uiPriority="65" w:unhideWhenUsed="0"/>
-    <w:lsdException w:name="Medium List 2 Accent 5" w:semiHidden="0" w:uiPriority="66" w:unhideWhenUsed="0"/>
-    <w:lsdException w:name="Medium Grid 1 Accent 5" w:semiHidden="0" w:uiPriority="67" w:unhideWhenUsed="0"/>
-    <w:lsdException w:name="Medium Grid 2 Accent 5" w:semiHidden="0" w:uiPriority="68" w:unhideWhenUsed="0"/>
-    <w:lsdException w:name="Medium Grid 3 Accent 5" w:semiHidden="0" w:uiPriority="69" w:unhideWhenUsed="0"/>
-    <w:lsdException w:name="Dark List Accent 5" w:semiHidden="0" w:uiPriority="70" w:unhideWhenUsed="0"/>
-    <w:lsdException w:name="Colorful Shading Accent 5" w:semiHidden="0" w:uiPriority="71" w:unhideWhenUsed="0"/>
-    <w:lsdException w:name="Colorful List Accent 5" w:semiHidden="0" w:uiPriority="72" w:unhideWhenUsed="0"/>
-    <w:lsdException w:name="Colorful Grid Accent 5" w:semiHidden="0" w:uiPriority="73" w:unhideWhenUsed="0"/>
-    <w:lsdException w:name="Light Shading Accent 6" w:semiHidden="0" w:uiPriority="60" w:unhideWhenUsed="0"/>
-    <w:lsdException w:name="Light List Accent 6" w:semiHidden="0" w:uiPriority="61" w:unhideWhenUsed="0"/>
-    <w:lsdException w:name="Light Grid Accent 6" w:semiHidden="0" w:uiPriority="62" w:unhideWhenUsed="0"/>
-    <w:lsdException w:name="Medium Shading 1 Accent 6" w:semiHidden="0" w:uiPriority="63" w:unhideWhenUsed="0"/>
-    <w:lsdException w:name="Medium Shading 2 Accent 6" w:semiHidden="0" w:uiPriority="64" w:unhideWhenUsed="0"/>
-    <w:lsdException w:name="Medium List 1 Accent 6" w:semiHidden="0" w:uiPriority="65" w:unhideWhenUsed="0"/>
-    <w:lsdException w:name="Medium List 2 Accent 6" w:semiHidden="0" w:uiPriority="66" w:unhideWhenUsed="0"/>
-    <w:lsdException w:name="Medium Grid 1 Accent 6" w:semiHidden="0" w:uiPriority="67" w:unhideWhenUsed="0"/>
-    <w:lsdException w:name="Medium Grid 2 Accent 6" w:semiHidden="0" w:uiPriority="68" w:unhideWhenUsed="0"/>
-    <w:lsdException w:name="Medium Grid 3 Accent 6" w:semiHidden="0" w:uiPriority="69" w:unhideWhenUsed="0"/>
-    <w:lsdException w:name="Dark List Accent 6" w:semiHidden="0" w:uiPriority="70" w:unhideWhenUsed="0"/>
-    <w:lsdException w:name="Colorful Shading Accent 6" w:semiHidden="0" w:uiPriority="71" w:unhideWhenUsed="0"/>
-    <w:lsdException w:name="Colorful List Accent 6" w:semiHidden="0" w:uiPriority="72" w:unhideWhenUsed="0"/>
-    <w:lsdException w:name="Colorful Grid Accent 6" w:semiHidden="0" w:uiPriority="73" w:unhideWhenUsed="0"/>
-    <w:lsdException w:name="Subtle Emphasis" w:semiHidden="0" w:uiPriority="19" w:unhideWhenUsed="0" w:qFormat="1"/>
-    <w:lsdException w:name="Intense Emphasis" w:semiHidden="0" w:uiPriority="21" w:unhideWhenUsed="0" w:qFormat="1"/>
-    <w:lsdException w:name="Subtle Reference" w:semiHidden="0" w:uiPriority="31" w:unhideWhenUsed="0" w:qFormat="1"/>
-    <w:lsdException w:name="Intense Reference" w:semiHidden="0" w:uiPriority="32" w:unhideWhenUsed="0" w:qFormat="1"/>
-    <w:lsdException w:name="Book Title" w:semiHidden="0" w:uiPriority="33" w:unhideWhenUsed="0" w:qFormat="1"/>
-    <w:lsdException w:name="Bibliography" w:uiPriority="37"/>
-    <w:lsdException w:name="TOC Heading" w:uiPriority="39" w:qFormat="1"/>
+  <w:latentStyles w:defLockedState="0" w:defUIPriority="99" w:defSemiHidden="0" w:defUnhideWhenUsed="0" w:defQFormat="0" w:count="380">
+    <w:lsdException w:name="Normal" w:uiPriority="0" w:qFormat="1"/>
+    <w:lsdException w:name="heading 1" w:uiPriority="9" w:qFormat="1"/>
+    <w:lsdException w:name="heading 2" w:semiHidden="1" w:uiPriority="9" w:unhideWhenUsed="1" w:qFormat="1"/>
+    <w:lsdException w:name="heading 3" w:semiHidden="1" w:uiPriority="9" w:unhideWhenUsed="1" w:qFormat="1"/>
+    <w:lsdException w:name="heading 4" w:semiHidden="1" w:uiPriority="9" w:unhideWhenUsed="1" w:qFormat="1"/>
+    <w:lsdException w:name="heading 5" w:semiHidden="1" w:uiPriority="9" w:unhideWhenUsed="1" w:qFormat="1"/>
+    <w:lsdException w:name="heading 6" w:semiHidden="1" w:uiPriority="9" w:unhideWhenUsed="1" w:qFormat="1"/>
+    <w:lsdException w:name="heading 7" w:semiHidden="1" w:uiPriority="9" w:unhideWhenUsed="1" w:qFormat="1"/>
+    <w:lsdException w:name="heading 8" w:semiHidden="1" w:uiPriority="9" w:unhideWhenUsed="1" w:qFormat="1"/>
+    <w:lsdException w:name="heading 9" w:semiHidden="1" w:uiPriority="9" w:unhideWhenUsed="1" w:qFormat="1"/>
+    <w:lsdException w:name="index 1" w:semiHidden="1" w:unhideWhenUsed="1"/>
+    <w:lsdException w:name="index 2" w:semiHidden="1" w:unhideWhenUsed="1"/>
+    <w:lsdException w:name="index 3" w:semiHidden="1" w:unhideWhenUsed="1"/>
+    <w:lsdException w:name="index 4" w:semiHidden="1" w:unhideWhenUsed="1"/>
+    <w:lsdException w:name="index 5" w:semiHidden="1" w:unhideWhenUsed="1"/>
+    <w:lsdException w:name="index 6" w:semiHidden="1" w:unhideWhenUsed="1"/>
+    <w:lsdException w:name="index 7" w:semiHidden="1" w:unhideWhenUsed="1"/>
+    <w:lsdException w:name="index 8" w:semiHidden="1" w:unhideWhenUsed="1"/>
+    <w:lsdException w:name="index 9" w:semiHidden="1" w:unhideWhenUsed="1"/>
+    <w:lsdException w:name="toc 1" w:semiHidden="1" w:uiPriority="39" w:unhideWhenUsed="1"/>
+    <w:lsdException w:name="toc 2" w:semiHidden="1" w:uiPriority="39" w:unhideWhenUsed="1"/>
+    <w:lsdException w:name="toc 3" w:semiHidden="1" w:uiPriority="39" w:unhideWhenUsed="1"/>
+    <w:lsdException w:name="toc 4" w:semiHidden="1" w:uiPriority="39" w:unhideWhenUsed="1"/>
+    <w:lsdException w:name="toc 5" w:semiHidden="1" w:uiPriority="39" w:unhideWhenUsed="1"/>
+    <w:lsdException w:name="toc 6" w:semiHidden="1" w:uiPriority="39" w:unhideWhenUsed="1"/>
+    <w:lsdException w:name="toc 7" w:semiHidden="1" w:uiPriority="39" w:unhideWhenUsed="1"/>
+    <w:lsdException w:name="toc 8" w:semiHidden="1" w:uiPriority="39" w:unhideWhenUsed="1"/>
+    <w:lsdException w:name="toc 9" w:semiHidden="1" w:uiPriority="39" w:unhideWhenUsed="1"/>
+    <w:lsdException w:name="Normal Indent" w:semiHidden="1" w:unhideWhenUsed="1"/>
+    <w:lsdException w:name="footnote text" w:semiHidden="1" w:unhideWhenUsed="1"/>
+    <w:lsdException w:name="annotation text" w:semiHidden="1" w:unhideWhenUsed="1"/>
+    <w:lsdException w:name="header" w:semiHidden="1" w:unhideWhenUsed="1"/>
+    <w:lsdException w:name="footer" w:semiHidden="1" w:unhideWhenUsed="1"/>
+    <w:lsdException w:name="index heading" w:semiHidden="1" w:unhideWhenUsed="1"/>
+    <w:lsdException w:name="caption" w:semiHidden="1" w:uiPriority="35" w:unhideWhenUsed="1" w:qFormat="1"/>
+    <w:lsdException w:name="table of figures" w:semiHidden="1" w:unhideWhenUsed="1"/>
+    <w:lsdException w:name="envelope address" w:semiHidden="1" w:unhideWhenUsed="1"/>
+    <w:lsdException w:name="envelope return" w:semiHidden="1" w:unhideWhenUsed="1"/>
+    <w:lsdException w:name="footnote reference" w:semiHidden="1" w:unhideWhenUsed="1"/>
+    <w:lsdException w:name="annotation reference" w:semiHidden="1" w:unhideWhenUsed="1"/>
+    <w:lsdException w:name="line number" w:semiHidden="1" w:unhideWhenUsed="1"/>
+    <w:lsdException w:name="page number" w:semiHidden="1" w:unhideWhenUsed="1"/>
+    <w:lsdException w:name="endnote reference" w:semiHidden="1" w:unhideWhenUsed="1"/>
+    <w:lsdException w:name="endnote text" w:semiHidden="1" w:unhideWhenUsed="1"/>
+    <w:lsdException w:name="table of authorities" w:semiHidden="1" w:unhideWhenUsed="1"/>
+    <w:lsdException w:name="macro" w:semiHidden="1" w:unhideWhenUsed="1"/>
+    <w:lsdException w:name="toa heading" w:semiHidden="1" w:unhideWhenUsed="1"/>
+    <w:lsdException w:name="List" w:semiHidden="1" w:unhideWhenUsed="1"/>
+    <w:lsdException w:name="List Bullet" w:semiHidden="1" w:unhideWhenUsed="1"/>
+    <w:lsdException w:name="List Number" w:semiHidden="1" w:unhideWhenUsed="1"/>
+    <w:lsdException w:name="List 2" w:semiHidden="1" w:unhideWhenUsed="1"/>
+    <w:lsdException w:name="List 3" w:semiHidden="1" w:unhideWhenUsed="1"/>
+    <w:lsdException w:name="List 4" w:semiHidden="1" w:unhideWhenUsed="1"/>
+    <w:lsdException w:name="List 5" w:semiHidden="1" w:unhideWhenUsed="1"/>
+    <w:lsdException w:name="List Bullet 2" w:semiHidden="1" w:unhideWhenUsed="1"/>
+    <w:lsdException w:name="List Bullet 3" w:semiHidden="1" w:unhideWhenUsed="1"/>
+    <w:lsdException w:name="List Bullet 4" w:semiHidden="1" w:unhideWhenUsed="1"/>
+    <w:lsdException w:name="List Bullet 5" w:semiHidden="1" w:unhideWhenUsed="1"/>
+    <w:lsdException w:name="List Number 2" w:semiHidden="1" w:unhideWhenUsed="1"/>
+    <w:lsdException w:name="List Number 3" w:semiHidden="1" w:unhideWhenUsed="1"/>
+    <w:lsdException w:name="List Number 4" w:semiHidden="1" w:unhideWhenUsed="1"/>
+    <w:lsdException w:name="List Number 5" w:semiHidden="1" w:unhideWhenUsed="1"/>
+    <w:lsdException w:name="Title" w:uiPriority="10" w:qFormat="1"/>
+    <w:lsdException w:name="Closing" w:semiHidden="1" w:unhideWhenUsed="1"/>
+    <w:lsdException w:name="Signature" w:semiHidden="1" w:unhideWhenUsed="1"/>
+    <w:lsdException w:name="Default Paragraph Font" w:semiHidden="1" w:uiPriority="1" w:unhideWhenUsed="1"/>
+    <w:lsdException w:name="Body Text" w:semiHidden="1" w:unhideWhenUsed="1"/>
+    <w:lsdException w:name="Body Text Indent" w:semiHidden="1" w:unhideWhenUsed="1"/>
+    <w:lsdException w:name="List Continue" w:semiHidden="1" w:unhideWhenUsed="1"/>
+    <w:lsdException w:name="List Continue 2" w:semiHidden="1" w:unhideWhenUsed="1"/>
+    <w:lsdException w:name="List Continue 3" w:semiHidden="1" w:unhideWhenUsed="1"/>
+    <w:lsdException w:name="List Continue 4" w:semiHidden="1" w:unhideWhenUsed="1"/>
+    <w:lsdException w:name="List Continue 5" w:semiHidden="1" w:unhideWhenUsed="1"/>
+    <w:lsdException w:name="Message Header" w:semiHidden="1" w:unhideWhenUsed="1"/>
+    <w:lsdException w:name="Subtitle" w:uiPriority="11" w:qFormat="1"/>
+    <w:lsdException w:name="Salutation" w:semiHidden="1" w:unhideWhenUsed="1"/>
+    <w:lsdException w:name="Date" w:semiHidden="1" w:unhideWhenUsed="1"/>
+    <w:lsdException w:name="Body Text First Indent" w:semiHidden="1" w:unhideWhenUsed="1"/>
+    <w:lsdException w:name="Body Text First Indent 2" w:semiHidden="1" w:unhideWhenUsed="1"/>
+    <w:lsdException w:name="Note Heading" w:semiHidden="1" w:unhideWhenUsed="1"/>
+    <w:lsdException w:name="Body Text 2" w:semiHidden="1" w:unhideWhenUsed="1"/>
+    <w:lsdException w:name="Body Text 3" w:semiHidden="1" w:unhideWhenUsed="1"/>
+    <w:lsdException w:name="Body Text Indent 2" w:semiHidden="1" w:unhideWhenUsed="1"/>
+    <w:lsdException w:name="Body Text Indent 3" w:semiHidden="1" w:unhideWhenUsed="1"/>
+    <w:lsdException w:name="Block Text" w:semiHidden="1" w:unhideWhenUsed="1"/>
+    <w:lsdException w:name="Hyperlink" w:semiHidden="1" w:unhideWhenUsed="1"/>
+    <w:lsdException w:name="FollowedHyperlink" w:semiHidden="1" w:unhideWhenUsed="1"/>
+    <w:lsdException w:name="Strong" w:uiPriority="22" w:qFormat="1"/>
+    <w:lsdException w:name="Emphasis" w:uiPriority="20" w:qFormat="1"/>
+    <w:lsdException w:name="Document Map" w:semiHidden="1" w:unhideWhenUsed="1"/>
+    <w:lsdException w:name="Plain Text" w:semiHidden="1" w:unhideWhenUsed="1"/>
+    <w:lsdException w:name="E-mail Signature" w:semiHidden="1" w:unhideWhenUsed="1"/>
+    <w:lsdException w:name="HTML Top of Form" w:semiHidden="1" w:unhideWhenUsed="1"/>
+    <w:lsdException w:name="HTML Bottom of Form" w:semiHidden="1" w:unhideWhenUsed="1"/>
+    <w:lsdException w:name="Normal (Web)" w:semiHidden="1" w:unhideWhenUsed="1"/>
+    <w:lsdException w:name="HTML Acronym" w:semiHidden="1" w:unhideWhenUsed="1"/>
+    <w:lsdException w:name="HTML Address" w:semiHidden="1" w:unhideWhenUsed="1"/>
+    <w:lsdException w:name="HTML Cite" w:semiHidden="1" w:unhideWhenUsed="1"/>
+    <w:lsdException w:name="HTML Code" w:semiHidden="1" w:unhideWhenUsed="1"/>
+    <w:lsdException w:name="HTML Definition" w:semiHidden="1" w:unhideWhenUsed="1"/>
+    <w:lsdException w:name="HTML Keyboard" w:semiHidden="1" w:unhideWhenUsed="1"/>
+    <w:lsdException w:name="HTML Preformatted" w:semiHidden="1" w:unhideWhenUsed="1"/>
+    <w:lsdException w:name="HTML Sample" w:semiHidden="1" w:unhideWhenUsed="1"/>
+    <w:lsdException w:name="HTML Typewriter" w:semiHidden="1" w:unhideWhenUsed="1"/>
+    <w:lsdException w:name="HTML Variable" w:semiHidden="1" w:unhideWhenUsed="1"/>
+    <w:lsdException w:name="Normal Table" w:semiHidden="1" w:unhideWhenUsed="1"/>
+    <w:lsdException w:name="annotation subject" w:semiHidden="1" w:unhideWhenUsed="1"/>
+    <w:lsdException w:name="No List" w:semiHidden="1" w:unhideWhenUsed="1"/>
+    <w:lsdException w:name="Outline List 1" w:semiHidden="1" w:unhideWhenUsed="1"/>
+    <w:lsdException w:name="Outline List 2" w:semiHidden="1" w:unhideWhenUsed="1"/>
+    <w:lsdException w:name="Outline List 3" w:semiHidden="1" w:unhideWhenUsed="1"/>
+    <w:lsdException w:name="Table Simple 1" w:semiHidden="1" w:unhideWhenUsed="1"/>
+    <w:lsdException w:name="Table Simple 2" w:semiHidden="1" w:unhideWhenUsed="1"/>
+    <w:lsdException w:name="Table Simple 3" w:semiHidden="1" w:unhideWhenUsed="1"/>
+    <w:lsdException w:name="Table Classic 1" w:semiHidden="1" w:unhideWhenUsed="1"/>
+    <w:lsdException w:name="Table Classic 2" w:semiHidden="1" w:unhideWhenUsed="1"/>
+    <w:lsdException w:name="Table Classic 3" w:semiHidden="1" w:unhideWhenUsed="1"/>
+    <w:lsdException w:name="Table Classic 4" w:semiHidden="1" w:unhideWhenUsed="1"/>
+    <w:lsdException w:name="Table Colorful 1" w:semiHidden="1" w:unhideWhenUsed="1"/>
+    <w:lsdException w:name="Table Colorful 2" w:semiHidden="1" w:unhideWhenUsed="1"/>
+    <w:lsdException w:name="Table Colorful 3" w:semiHidden="1" w:unhideWhenUsed="1"/>
+    <w:lsdException w:name="Table Columns 1" w:semiHidden="1" w:unhideWhenUsed="1"/>
+    <w:lsdException w:name="Table Columns 2" w:semiHidden="1" w:unhideWhenUsed="1"/>
+    <w:lsdException w:name="Table Columns 3" w:semiHidden="1" w:unhideWhenUsed="1"/>
+    <w:lsdException w:name="Table Columns 4" w:semiHidden="1" w:unhideWhenUsed="1"/>
+    <w:lsdException w:name="Table Columns 5" w:semiHidden="1" w:unhideWhenUsed="1"/>
+    <w:lsdException w:name="Table Grid 1" w:semiHidden="1" w:unhideWhenUsed="1"/>
+    <w:lsdException w:name="Table Grid 2" w:semiHidden="1" w:unhideWhenUsed="1"/>
+    <w:lsdException w:name="Table Grid 3" w:semiHidden="1" w:unhideWhenUsed="1"/>
+    <w:lsdException w:name="Table Grid 4" w:semiHidden="1" w:unhideWhenUsed="1"/>
+    <w:lsdException w:name="Table Grid 5" w:semiHidden="1" w:unhideWhenUsed="1"/>
+    <w:lsdException w:name="Table Grid 6" w:semiHidden="1" w:unhideWhenUsed="1"/>
+    <w:lsdException w:name="Table Grid 7" w:semiHidden="1" w:unhideWhenUsed="1"/>
+    <w:lsdException w:name="Table Grid 8" w:semiHidden="1" w:unhideWhenUsed="1"/>
+    <w:lsdException w:name="Table List 1" w:semiHidden="1" w:unhideWhenUsed="1"/>
+    <w:lsdException w:name="Table List 2" w:semiHidden="1" w:unhideWhenUsed="1"/>
+    <w:lsdException w:name="Table List 3" w:semiHidden="1" w:unhideWhenUsed="1"/>
+    <w:lsdException w:name="Table List 4" w:semiHidden="1" w:unhideWhenUsed="1"/>
+    <w:lsdException w:name="Table List 5" w:semiHidden="1" w:unhideWhenUsed="1"/>
+    <w:lsdException w:name="Table List 6" w:semiHidden="1" w:unhideWhenUsed="1"/>
+    <w:lsdException w:name="Table List 7" w:semiHidden="1" w:unhideWhenUsed="1"/>
+    <w:lsdException w:name="Table List 8" w:semiHidden="1" w:unhideWhenUsed="1"/>
+    <w:lsdException w:name="Table 3D effects 1" w:semiHidden="1" w:unhideWhenUsed="1"/>
+    <w:lsdException w:name="Table 3D effects 2" w:semiHidden="1" w:unhideWhenUsed="1"/>
+    <w:lsdException w:name="Table 3D effects 3" w:semiHidden="1" w:unhideWhenUsed="1"/>
+    <w:lsdException w:name="Table Contemporary" w:semiHidden="1" w:unhideWhenUsed="1"/>
+    <w:lsdException w:name="Table Elegant" w:semiHidden="1" w:unhideWhenUsed="1"/>
+    <w:lsdException w:name="Table Professional" w:semiHidden="1" w:unhideWhenUsed="1"/>
+    <w:lsdException w:name="Table Subtle 1" w:semiHidden="1" w:unhideWhenUsed="1"/>
+    <w:lsdException w:name="Table Subtle 2" w:semiHidden="1" w:unhideWhenUsed="1"/>
+    <w:lsdException w:name="Table Web 1" w:semiHidden="1" w:unhideWhenUsed="1"/>
+    <w:lsdException w:name="Table Web 2" w:semiHidden="1" w:unhideWhenUsed="1"/>
+    <w:lsdException w:name="Table Web 3" w:semiHidden="1" w:unhideWhenUsed="1"/>
+    <w:lsdException w:name="Balloon Text" w:semiHidden="1" w:unhideWhenUsed="1"/>
+    <w:lsdException w:name="Table Grid" w:uiPriority="59"/>
+    <w:lsdException w:name="Table Theme" w:semiHidden="1" w:unhideWhenUsed="1"/>
+    <w:lsdException w:name="Note Level 1" w:semiHidden="1" w:unhideWhenUsed="1"/>
+    <w:lsdException w:name="Note Level 2" w:semiHidden="1" w:unhideWhenUsed="1"/>
+    <w:lsdException w:name="Note Level 3" w:semiHidden="1" w:unhideWhenUsed="1"/>
+    <w:lsdException w:name="Note Level 4" w:semiHidden="1" w:unhideWhenUsed="1"/>
+    <w:lsdException w:name="Note Level 5" w:semiHidden="1" w:unhideWhenUsed="1"/>
+    <w:lsdException w:name="Note Level 6" w:semiHidden="1" w:unhideWhenUsed="1"/>
+    <w:lsdException w:name="Note Level 7" w:semiHidden="1" w:unhideWhenUsed="1"/>
+    <w:lsdException w:name="Note Level 8" w:semiHidden="1" w:unhideWhenUsed="1"/>
+    <w:lsdException w:name="Note Level 9" w:semiHidden="1" w:unhideWhenUsed="1"/>
+    <w:lsdException w:name="Placeholder Text" w:semiHidden="1"/>
+    <w:lsdException w:name="No Spacing" w:uiPriority="1" w:qFormat="1"/>
+    <w:lsdException w:name="Light Shading" w:uiPriority="60"/>
+    <w:lsdException w:name="Light List" w:uiPriority="61"/>
+    <w:lsdException w:name="Light Grid" w:uiPriority="62"/>
+    <w:lsdException w:name="Medium Shading 1" w:uiPriority="63"/>
+    <w:lsdException w:name="Medium Shading 2" w:uiPriority="64"/>
+    <w:lsdException w:name="Medium List 1" w:uiPriority="65"/>
+    <w:lsdException w:name="Medium List 2" w:uiPriority="66"/>
+    <w:lsdException w:name="Medium Grid 1" w:uiPriority="67"/>
+    <w:lsdException w:name="Medium Grid 2" w:uiPriority="68"/>
+    <w:lsdException w:name="Medium Grid 3" w:uiPriority="69"/>
+    <w:lsdException w:name="Dark List" w:uiPriority="70"/>
+    <w:lsdException w:name="Colorful Shading" w:uiPriority="71"/>
+    <w:lsdException w:name="Colorful List" w:uiPriority="72"/>
+    <w:lsdException w:name="Colorful Grid" w:uiPriority="73"/>
+    <w:lsdException w:name="Light Shading Accent 1" w:uiPriority="60"/>
+    <w:lsdException w:name="Light List Accent 1" w:uiPriority="61"/>
+    <w:lsdException w:name="Light Grid Accent 1" w:uiPriority="62"/>
+    <w:lsdException w:name="Medium Shading 1 Accent 1" w:uiPriority="63"/>
+    <w:lsdException w:name="Medium Shading 2 Accent 1" w:uiPriority="64"/>
+    <w:lsdException w:name="Medium List 1 Accent 1" w:uiPriority="65"/>
+    <w:lsdException w:name="Revision" w:semiHidden="1"/>
+    <w:lsdException w:name="List Paragraph" w:uiPriority="34" w:qFormat="1"/>
+    <w:lsdException w:name="Quote" w:uiPriority="29" w:qFormat="1"/>
+    <w:lsdException w:name="Intense Quote" w:uiPriority="30" w:qFormat="1"/>
+    <w:lsdException w:name="Medium List 2 Accent 1" w:uiPriority="66"/>
+    <w:lsdException w:name="Medium Grid 1 Accent 1" w:uiPriority="67"/>
+    <w:lsdException w:name="Medium Grid 2 Accent 1" w:uiPriority="68"/>
+    <w:lsdException w:name="Medium Grid 3 Accent 1" w:uiPriority="69"/>
+    <w:lsdException w:name="Dark List Accent 1" w:uiPriority="70"/>
+    <w:lsdException w:name="Colorful Shading Accent 1" w:uiPriority="71"/>
+    <w:lsdException w:name="Colorful List Accent 1" w:uiPriority="72"/>
+    <w:lsdException w:name="Colorful Grid Accent 1" w:uiPriority="73"/>
+    <w:lsdException w:name="Light Shading Accent 2" w:uiPriority="60"/>
+    <w:lsdException w:name="Light List Accent 2" w:uiPriority="61"/>
+    <w:lsdException w:name="Light Grid Accent 2" w:uiPriority="62"/>
+    <w:lsdException w:name="Medium Shading 1 Accent 2" w:uiPriority="63"/>
+    <w:lsdException w:name="Medium Shading 2 Accent 2" w:uiPriority="64"/>
+    <w:lsdException w:name="Medium List 1 Accent 2" w:uiPriority="65"/>
+    <w:lsdException w:name="Medium List 2 Accent 2" w:uiPriority="66"/>
+    <w:lsdException w:name="Medium Grid 1 Accent 2" w:uiPriority="67"/>
+    <w:lsdException w:name="Medium Grid 2 Accent 2" w:uiPriority="68"/>
+    <w:lsdException w:name="Medium Grid 3 Accent 2" w:uiPriority="69"/>
+    <w:lsdException w:name="Dark List Accent 2" w:uiPriority="70"/>
+    <w:lsdException w:name="Colorful Shading Accent 2" w:uiPriority="71"/>
+    <w:lsdException w:name="Colorful List Accent 2" w:uiPriority="72"/>
+    <w:lsdException w:name="Colorful Grid Accent 2" w:uiPriority="73"/>
+    <w:lsdException w:name="Light Shading Accent 3" w:uiPriority="60"/>
+    <w:lsdException w:name="Light List Accent 3" w:uiPriority="61"/>
+    <w:lsdException w:name="Light Grid Accent 3" w:uiPriority="62"/>
+    <w:lsdException w:name="Medium Shading 1 Accent 3" w:uiPriority="63"/>
+    <w:lsdException w:name="Medium Shading 2 Accent 3" w:uiPriority="64"/>
+    <w:lsdException w:name="Medium List 1 Accent 3" w:uiPriority="65"/>
+    <w:lsdException w:name="Medium List 2 Accent 3" w:uiPriority="66"/>
+    <w:lsdException w:name="Medium Grid 1 Accent 3" w:uiPriority="67"/>
+    <w:lsdException w:name="Medium Grid 2 Accent 3" w:uiPriority="68"/>
+    <w:lsdException w:name="Medium Grid 3 Accent 3" w:uiPriority="69"/>
+    <w:lsdException w:name="Dark List Accent 3" w:uiPriority="70"/>
+    <w:lsdException w:name="Colorful Shading Accent 3" w:uiPriority="71"/>
+    <w:lsdException w:name="Colorful List Accent 3" w:uiPriority="72"/>
+    <w:lsdException w:name="Colorful Grid Accent 3" w:uiPriority="73"/>
+    <w:lsdException w:name="Light Shading Accent 4" w:uiPriority="60"/>
+    <w:lsdException w:name="Light List Accent 4" w:uiPriority="61"/>
+    <w:lsdException w:name="Light Grid Accent 4" w:uiPriority="62"/>
+    <w:lsdException w:name="Medium Shading 1 Accent 4" w:uiPriority="63"/>
+    <w:lsdException w:name="Medium Shading 2 Accent 4" w:uiPriority="64"/>
+    <w:lsdException w:name="Medium List 1 Accent 4" w:uiPriority="65"/>
+    <w:lsdException w:name="Medium List 2 Accent 4" w:uiPriority="66"/>
+    <w:lsdException w:name="Medium Grid 1 Accent 4" w:uiPriority="67"/>
+    <w:lsdException w:name="Medium Grid 2 Accent 4" w:uiPriority="68"/>
+    <w:lsdException w:name="Medium Grid 3 Accent 4" w:uiPriority="69"/>
+    <w:lsdException w:name="Dark List Accent 4" w:uiPriority="70"/>
+    <w:lsdException w:name="Colorful Shading Accent 4" w:uiPriority="71"/>
+    <w:lsdException w:name="Colorful List Accent 4" w:uiPriority="72"/>
+    <w:lsdException w:name="Colorful Grid Accent 4" w:uiPriority="73"/>
+    <w:lsdException w:name="Light Shading Accent 5" w:uiPriority="60"/>
+    <w:lsdException w:name="Light List Accent 5" w:uiPriority="61"/>
+    <w:lsdException w:name="Light Grid Accent 5" w:uiPriority="62"/>
+    <w:lsdException w:name="Medium Shading 1 Accent 5" w:uiPriority="63"/>
+    <w:lsdException w:name="Medium Shading 2 Accent 5" w:uiPriority="64"/>
+    <w:lsdException w:name="Medium List 1 Accent 5" w:uiPriority="65"/>
+    <w:lsdException w:name="Medium List 2 Accent 5" w:uiPriority="66"/>
+    <w:lsdException w:name="Medium Grid 1 Accent 5" w:uiPriority="67"/>
+    <w:lsdException w:name="Medium Grid 2 Accent 5" w:uiPriority="68"/>
+    <w:lsdException w:name="Medium Grid 3 Accent 5" w:uiPriority="69"/>
+    <w:lsdException w:name="Dark List Accent 5" w:uiPriority="70"/>
+    <w:lsdException w:name="Colorful Shading Accent 5" w:uiPriority="71"/>
+    <w:lsdException w:name="Colorful List Accent 5" w:uiPriority="72"/>
+    <w:lsdException w:name="Colorful Grid Accent 5" w:uiPriority="73"/>
+    <w:lsdException w:name="Light Shading Accent 6" w:uiPriority="60"/>
+    <w:lsdException w:name="Light List Accent 6" w:uiPriority="61"/>
+    <w:lsdException w:name="Light Grid Accent 6" w:uiPriority="62"/>
+    <w:lsdException w:name="Medium Shading 1 Accent 6" w:uiPriority="63"/>
+    <w:lsdException w:name="Medium Shading 2 Accent 6" w:uiPriority="64"/>
+    <w:lsdException w:name="Medium List 1 Accent 6" w:uiPriority="65"/>
+    <w:lsdException w:name="Medium List 2 Accent 6" w:uiPriority="66"/>
+    <w:lsdException w:name="Medium Grid 1 Accent 6" w:uiPriority="67"/>
+    <w:lsdException w:name="Medium Grid 2 Accent 6" w:uiPriority="68"/>
+    <w:lsdException w:name="Medium Grid 3 Accent 6" w:uiPriority="69"/>
+    <w:lsdException w:name="Dark List Accent 6" w:uiPriority="70"/>
+    <w:lsdException w:name="Colorful Shading Accent 6" w:uiPriority="71"/>
+    <w:lsdException w:name="Colorful List Accent 6" w:uiPriority="72"/>
+    <w:lsdException w:name="Colorful Grid Accent 6" w:uiPriority="73"/>
+    <w:lsdException w:name="Subtle Emphasis" w:uiPriority="19" w:qFormat="1"/>
+    <w:lsdException w:name="Intense Emphasis" w:uiPriority="21" w:qFormat="1"/>
+    <w:lsdException w:name="Subtle Reference" w:uiPriority="31" w:qFormat="1"/>
+    <w:lsdException w:name="Intense Reference" w:uiPriority="32" w:qFormat="1"/>
+    <w:lsdException w:name="Book Title" w:uiPriority="33" w:qFormat="1"/>
+    <w:lsdException w:name="Bibliography" w:semiHidden="1" w:uiPriority="37" w:unhideWhenUsed="1"/>
+    <w:lsdException w:name="TOC Heading" w:semiHidden="1" w:uiPriority="39" w:unhideWhenUsed="1" w:qFormat="1"/>
+    <w:lsdException w:name="Plain Table 1" w:uiPriority="41"/>
+    <w:lsdException w:name="Plain Table 2" w:uiPriority="42"/>
+    <w:lsdException w:name="Plain Table 3" w:uiPriority="43"/>
+    <w:lsdException w:name="Plain Table 4" w:uiPriority="44"/>
+    <w:lsdException w:name="Plain Table 5" w:uiPriority="45"/>
+    <w:lsdException w:name="Grid Table Light" w:uiPriority="40"/>
+    <w:lsdException w:name="Grid Table 1 Light" w:uiPriority="46"/>
+    <w:lsdException w:name="Grid Table 2" w:uiPriority="47"/>
+    <w:lsdException w:name="Grid Table 3" w:uiPriority="48"/>
+    <w:lsdException w:name="Grid Table 4" w:uiPriority="49"/>
+    <w:lsdException w:name="Grid Table 5 Dark" w:uiPriority="50"/>
+    <w:lsdException w:name="Grid Table 6 Colorful" w:uiPriority="51"/>
+    <w:lsdException w:name="Grid Table 7 Colorful" w:uiPriority="52"/>
+    <w:lsdException w:name="Grid Table 1 Light Accent 1" w:uiPriority="46"/>
+    <w:lsdException w:name="Grid Table 2 Accent 1" w:uiPriority="47"/>
+    <w:lsdException w:name="Grid Table 3 Accent 1" w:uiPriority="48"/>
+    <w:lsdException w:name="Grid Table 4 Accent 1" w:uiPriority="49"/>
+    <w:lsdException w:name="Grid Table 5 Dark Accent 1" w:uiPriority="50"/>
+    <w:lsdException w:name="Grid Table 6 Colorful Accent 1" w:uiPriority="51"/>
+    <w:lsdException w:name="Grid Table 7 Colorful Accent 1" w:uiPriority="52"/>
+    <w:lsdException w:name="Grid Table 1 Light Accent 2" w:uiPriority="46"/>
+    <w:lsdException w:name="Grid Table 2 Accent 2" w:uiPriority="47"/>
+    <w:lsdException w:name="Grid Table 3 Accent 2" w:uiPriority="48"/>
+    <w:lsdException w:name="Grid Table 4 Accent 2" w:uiPriority="49"/>
+    <w:lsdException w:name="Grid Table 5 Dark Accent 2" w:uiPriority="50"/>
+    <w:lsdException w:name="Grid Table 6 Colorful Accent 2" w:uiPriority="51"/>
+    <w:lsdException w:name="Grid Table 7 Colorful Accent 2" w:uiPriority="52"/>
+    <w:lsdException w:name="Grid Table 1 Light Accent 3" w:uiPriority="46"/>
+    <w:lsdException w:name="Grid Table 2 Accent 3" w:uiPriority="47"/>
+    <w:lsdException w:name="Grid Table 3 Accent 3" w:uiPriority="48"/>
+    <w:lsdException w:name="Grid Table 4 Accent 3" w:uiPriority="49"/>
+    <w:lsdException w:name="Grid Table 5 Dark Accent 3" w:uiPriority="50"/>
+    <w:lsdException w:name="Grid Table 6 Colorful Accent 3" w:uiPriority="51"/>
+    <w:lsdException w:name="Grid Table 7 Colorful Accent 3" w:uiPriority="52"/>
+    <w:lsdException w:name="Grid Table 1 Light Accent 4" w:uiPriority="46"/>
+    <w:lsdException w:name="Grid Table 2 Accent 4" w:uiPriority="47"/>
+    <w:lsdException w:name="Grid Table 3 Accent 4" w:uiPriority="48"/>
+    <w:lsdException w:name="Grid Table 4 Accent 4" w:uiPriority="49"/>
+    <w:lsdException w:name="Grid Table 5 Dark Accent 4" w:uiPriority="50"/>
+    <w:lsdException w:name="Grid Table 6 Colorful Accent 4" w:uiPriority="51"/>
+    <w:lsdException w:name="Grid Table 7 Colorful Accent 4" w:uiPriority="52"/>
+    <w:lsdException w:name="Grid Table 1 Light Accent 5" w:uiPriority="46"/>
+    <w:lsdException w:name="Grid Table 2 Accent 5" w:uiPriority="47"/>
+    <w:lsdException w:name="Grid Table 3 Accent 5" w:uiPriority="48"/>
+    <w:lsdException w:name="Grid Table 4 Accent 5" w:uiPriority="49"/>
+    <w:lsdException w:name="Grid Table 5 Dark Accent 5" w:uiPriority="50"/>
+    <w:lsdException w:name="Grid Table 6 Colorful Accent 5" w:uiPriority="51"/>
+    <w:lsdException w:name="Grid Table 7 Colorful Accent 5" w:uiPriority="52"/>
+    <w:lsdException w:name="Grid Table 1 Light Accent 6" w:uiPriority="46"/>
+    <w:lsdException w:name="Grid Table 2 Accent 6" w:uiPriority="47"/>
+    <w:lsdException w:name="Grid Table 3 Accent 6" w:uiPriority="48"/>
+    <w:lsdException w:name="Grid Table 4 Accent 6" w:uiPriority="49"/>
+    <w:lsdException w:name="Grid Table 5 Dark Accent 6" w:uiPriority="50"/>
+    <w:lsdException w:name="Grid Table 6 Colorful Accent 6" w:uiPriority="51"/>
+    <w:lsdException w:name="Grid Table 7 Colorful Accent 6" w:uiPriority="52"/>
+    <w:lsdException w:name="List Table 1 Light" w:uiPriority="46"/>
+    <w:lsdException w:name="List Table 2" w:uiPriority="47"/>
+    <w:lsdException w:name="List Table 3" w:uiPriority="48"/>
+    <w:lsdException w:name="List Table 4" w:uiPriority="49"/>
+    <w:lsdException w:name="List Table 5 Dark" w:uiPriority="50"/>
+    <w:lsdException w:name="List Table 6 Colorful" w:uiPriority="51"/>
+    <w:lsdException w:name="List Table 7 Colorful" w:uiPriority="52"/>
+    <w:lsdException w:name="List Table 1 Light Accent 1" w:uiPriority="46"/>
+    <w:lsdException w:name="List Table 2 Accent 1" w:uiPriority="47"/>
+    <w:lsdException w:name="List Table 3 Accent 1" w:uiPriority="48"/>
+    <w:lsdException w:name="List Table 4 Accent 1" w:uiPriority="49"/>
+    <w:lsdException w:name="List Table 5 Dark Accent 1" w:uiPriority="50"/>
+    <w:lsdException w:name="List Table 6 Colorful Accent 1" w:uiPriority="51"/>
+    <w:lsdException w:name="List Table 7 Colorful Accent 1" w:uiPriority="52"/>
+    <w:lsdException w:name="List Table 1 Light Accent 2" w:uiPriority="46"/>
+    <w:lsdException w:name="List Table 2 Accent 2" w:uiPriority="47"/>
+    <w:lsdException w:name="List Table 3 Accent 2" w:uiPriority="48"/>
+    <w:lsdException w:name="List Table 4 Accent 2" w:uiPriority="49"/>
+    <w:lsdException w:name="List Table 5 Dark Accent 2" w:uiPriority="50"/>
+    <w:lsdException w:name="List Table 6 Colorful Accent 2" w:uiPriority="51"/>
+    <w:lsdException w:name="List Table 7 Colorful Accent 2" w:uiPriority="52"/>
+    <w:lsdException w:name="List Table 1 Light Accent 3" w:uiPriority="46"/>
+    <w:lsdException w:name="List Table 2 Accent 3" w:uiPriority="47"/>
+    <w:lsdException w:name="List Table 3 Accent 3" w:uiPriority="48"/>
+    <w:lsdException w:name="List Table 4 Accent 3" w:uiPriority="49"/>
+    <w:lsdException w:name="List Table 5 Dark Accent 3" w:uiPriority="50"/>
+    <w:lsdException w:name="List Table 6 Colorful Accent 3" w:uiPriority="51"/>
+    <w:lsdException w:name="List Table 7 Colorful Accent 3" w:uiPriority="52"/>
+    <w:lsdException w:name="List Table 1 Light Accent 4" w:uiPriority="46"/>
+    <w:lsdException w:name="List Table 2 Accent 4" w:uiPriority="47"/>
+    <w:lsdException w:name="List Table 3 Accent 4" w:uiPriority="48"/>
+    <w:lsdException w:name="List Table 4 Accent 4" w:uiPriority="49"/>
+    <w:lsdException w:name="List Table 5 Dark Accent 4" w:uiPriority="50"/>
+    <w:lsdException w:name="List Table 6 Colorful Accent 4" w:uiPriority="51"/>
+    <w:lsdException w:name="List Table 7 Colorful Accent 4" w:uiPriority="52"/>
+    <w:lsdException w:name="List Table 1 Light Accent 5" w:uiPriority="46"/>
+    <w:lsdException w:name="List Table 2 Accent 5" w:uiPriority="47"/>
+    <w:lsdException w:name="List Table 3 Accent 5" w:uiPriority="48"/>
+    <w:lsdException w:name="List Table 4 Accent 5" w:uiPriority="49"/>
+    <w:lsdException w:name="List Table 5 Dark Accent 5" w:uiPriority="50"/>
+    <w:lsdException w:name="List Table 6 Colorful Accent 5" w:uiPriority="51"/>
+    <w:lsdException w:name="List Table 7 Colorful Accent 5" w:uiPriority="52"/>
+    <w:lsdException w:name="List Table 1 Light Accent 6" w:uiPriority="46"/>
+    <w:lsdException w:name="List Table 2 Accent 6" w:uiPriority="47"/>
+    <w:lsdException w:name="List Table 3 Accent 6" w:uiPriority="48"/>
+    <w:lsdException w:name="List Table 4 Accent 6" w:uiPriority="49"/>
+    <w:lsdException w:name="List Table 5 Dark Accent 6" w:uiPriority="50"/>
+    <w:lsdException w:name="List Table 6 Colorful Accent 6" w:uiPriority="51"/>
+    <w:lsdException w:name="List Table 7 Colorful Accent 6" w:uiPriority="52"/>
   </w:latentStyles>
   <w:style w:type="paragraph" w:default="1" w:styleId="Normal">
     <w:name w:val="Normal"/>
@@ -2098,8 +2343,8 @@
   </w:style>
   <w:style w:type="paragraph" w:styleId="Heading1">
     <w:name w:val="heading 1"/>
-    <w:basedOn w:val="normal0"/>
-    <w:next w:val="normal0"/>
+    <w:basedOn w:val="Normal1"/>
+    <w:next w:val="Normal1"/>
     <w:rsid w:val="005F7663"/>
     <w:pPr>
       <w:keepNext/>
@@ -2115,8 +2360,8 @@
   </w:style>
   <w:style w:type="paragraph" w:styleId="Heading2">
     <w:name w:val="heading 2"/>
-    <w:basedOn w:val="normal0"/>
-    <w:next w:val="normal0"/>
+    <w:basedOn w:val="Normal1"/>
+    <w:next w:val="Normal1"/>
     <w:rsid w:val="005F7663"/>
     <w:pPr>
       <w:keepNext/>
@@ -2132,8 +2377,8 @@
   </w:style>
   <w:style w:type="paragraph" w:styleId="Heading3">
     <w:name w:val="heading 3"/>
-    <w:basedOn w:val="normal0"/>
-    <w:next w:val="normal0"/>
+    <w:basedOn w:val="Normal1"/>
+    <w:next w:val="Normal1"/>
     <w:rsid w:val="005F7663"/>
     <w:pPr>
       <w:keepNext/>
@@ -2150,8 +2395,8 @@
   </w:style>
   <w:style w:type="paragraph" w:styleId="Heading4">
     <w:name w:val="heading 4"/>
-    <w:basedOn w:val="normal0"/>
-    <w:next w:val="normal0"/>
+    <w:basedOn w:val="Normal1"/>
+    <w:next w:val="Normal1"/>
     <w:rsid w:val="005F7663"/>
     <w:pPr>
       <w:keepNext/>
@@ -2168,8 +2413,8 @@
   </w:style>
   <w:style w:type="paragraph" w:styleId="Heading5">
     <w:name w:val="heading 5"/>
-    <w:basedOn w:val="normal0"/>
-    <w:next w:val="normal0"/>
+    <w:basedOn w:val="Normal1"/>
+    <w:next w:val="Normal1"/>
     <w:rsid w:val="005F7663"/>
     <w:pPr>
       <w:keepNext/>
@@ -2184,8 +2429,8 @@
   </w:style>
   <w:style w:type="paragraph" w:styleId="Heading6">
     <w:name w:val="heading 6"/>
-    <w:basedOn w:val="normal0"/>
-    <w:next w:val="normal0"/>
+    <w:basedOn w:val="Normal1"/>
+    <w:next w:val="Normal1"/>
     <w:rsid w:val="005F7663"/>
     <w:pPr>
       <w:keepNext/>
@@ -2210,7 +2455,6 @@
     <w:uiPriority w:val="99"/>
     <w:semiHidden/>
     <w:unhideWhenUsed/>
-    <w:qFormat/>
     <w:tblPr>
       <w:tblInd w:w="0" w:type="dxa"/>
       <w:tblCellMar>
@@ -2227,14 +2471,14 @@
     <w:semiHidden/>
     <w:unhideWhenUsed/>
   </w:style>
-  <w:style w:type="paragraph" w:customStyle="1" w:styleId="normal0">
-    <w:name w:val="normal"/>
+  <w:style w:type="paragraph" w:customStyle="1" w:styleId="Normal1">
+    <w:name w:val="Normal1"/>
     <w:rsid w:val="005F7663"/>
   </w:style>
   <w:style w:type="paragraph" w:styleId="Title">
     <w:name w:val="Title"/>
-    <w:basedOn w:val="normal0"/>
-    <w:next w:val="normal0"/>
+    <w:basedOn w:val="Normal1"/>
+    <w:next w:val="Normal1"/>
     <w:rsid w:val="005F7663"/>
     <w:pPr>
       <w:keepNext/>
@@ -2249,8 +2493,8 @@
   </w:style>
   <w:style w:type="paragraph" w:styleId="Subtitle">
     <w:name w:val="Subtitle"/>
-    <w:basedOn w:val="normal0"/>
-    <w:next w:val="normal0"/>
+    <w:basedOn w:val="Normal1"/>
+    <w:next w:val="Normal1"/>
     <w:rsid w:val="005F7663"/>
     <w:pPr>
       <w:keepNext/>
